--- a/BackEnd_Skill Oriented Project.docx
+++ b/BackEnd_Skill Oriented Project.docx
@@ -41,6 +41,197 @@
         <w:t>Screen Shots</w:t>
       </w:r>
     </w:p>
+    <w:tbl>
+      <w:tblPr>
+        <w:tblStyle w:val="TableGrid"/>
+        <w:tblW w:w="0" w:type="auto"/>
+        <w:tblLook w:val="04A0"/>
+      </w:tblPr>
+      <w:tblGrid>
+        <w:gridCol w:w="4788"/>
+        <w:gridCol w:w="4788"/>
+      </w:tblGrid>
+      <w:tr>
+        <w:tc>
+          <w:tcPr>
+            <w:tcW w:w="4788" w:type="dxa"/>
+          </w:tcPr>
+          <w:p>
+            <w:pPr>
+              <w:rPr>
+                <w:b/>
+              </w:rPr>
+            </w:pPr>
+            <w:proofErr w:type="spellStart"/>
+            <w:r>
+              <w:rPr>
+                <w:b/>
+              </w:rPr>
+              <w:t>Sno</w:t>
+            </w:r>
+            <w:proofErr w:type="spellEnd"/>
+          </w:p>
+        </w:tc>
+        <w:tc>
+          <w:tcPr>
+            <w:tcW w:w="4788" w:type="dxa"/>
+          </w:tcPr>
+          <w:p>
+            <w:pPr>
+              <w:rPr>
+                <w:b/>
+              </w:rPr>
+            </w:pPr>
+            <w:r>
+              <w:rPr>
+                <w:b/>
+              </w:rPr>
+              <w:t>Field Name</w:t>
+            </w:r>
+          </w:p>
+        </w:tc>
+      </w:tr>
+      <w:tr>
+        <w:tc>
+          <w:tcPr>
+            <w:tcW w:w="4788" w:type="dxa"/>
+          </w:tcPr>
+          <w:p>
+            <w:pPr>
+              <w:rPr>
+                <w:b/>
+              </w:rPr>
+            </w:pPr>
+            <w:r>
+              <w:rPr>
+                <w:b/>
+              </w:rPr>
+              <w:t>1</w:t>
+            </w:r>
+          </w:p>
+        </w:tc>
+        <w:tc>
+          <w:tcPr>
+            <w:tcW w:w="4788" w:type="dxa"/>
+          </w:tcPr>
+          <w:p>
+            <w:pPr>
+              <w:rPr>
+                <w:b/>
+              </w:rPr>
+            </w:pPr>
+            <w:r>
+              <w:rPr>
+                <w:b/>
+              </w:rPr>
+              <w:t>Name</w:t>
+            </w:r>
+          </w:p>
+        </w:tc>
+      </w:tr>
+      <w:tr>
+        <w:tc>
+          <w:tcPr>
+            <w:tcW w:w="4788" w:type="dxa"/>
+          </w:tcPr>
+          <w:p>
+            <w:pPr>
+              <w:rPr>
+                <w:b/>
+              </w:rPr>
+            </w:pPr>
+            <w:r>
+              <w:rPr>
+                <w:b/>
+              </w:rPr>
+              <w:t>2</w:t>
+            </w:r>
+          </w:p>
+        </w:tc>
+        <w:tc>
+          <w:tcPr>
+            <w:tcW w:w="4788" w:type="dxa"/>
+          </w:tcPr>
+          <w:p>
+            <w:pPr>
+              <w:rPr>
+                <w:b/>
+              </w:rPr>
+            </w:pPr>
+            <w:r>
+              <w:rPr>
+                <w:b/>
+              </w:rPr>
+              <w:t>Password</w:t>
+            </w:r>
+          </w:p>
+        </w:tc>
+      </w:tr>
+      <w:tr>
+        <w:tc>
+          <w:tcPr>
+            <w:tcW w:w="4788" w:type="dxa"/>
+          </w:tcPr>
+          <w:p>
+            <w:pPr>
+              <w:rPr>
+                <w:b/>
+              </w:rPr>
+            </w:pPr>
+            <w:r>
+              <w:rPr>
+                <w:b/>
+              </w:rPr>
+              <w:t>3</w:t>
+            </w:r>
+          </w:p>
+        </w:tc>
+        <w:tc>
+          <w:tcPr>
+            <w:tcW w:w="4788" w:type="dxa"/>
+          </w:tcPr>
+          <w:p>
+            <w:pPr>
+              <w:rPr>
+                <w:b/>
+              </w:rPr>
+            </w:pPr>
+            <w:r>
+              <w:rPr>
+                <w:b/>
+              </w:rPr>
+              <w:t>Email</w:t>
+            </w:r>
+          </w:p>
+        </w:tc>
+      </w:tr>
+      <w:tr>
+        <w:tc>
+          <w:tcPr>
+            <w:tcW w:w="4788" w:type="dxa"/>
+          </w:tcPr>
+          <w:p>
+            <w:pPr>
+              <w:rPr>
+                <w:b/>
+              </w:rPr>
+            </w:pPr>
+          </w:p>
+        </w:tc>
+        <w:tc>
+          <w:tcPr>
+            <w:tcW w:w="4788" w:type="dxa"/>
+          </w:tcPr>
+          <w:p>
+            <w:pPr>
+              <w:rPr>
+                <w:b/>
+              </w:rPr>
+            </w:pPr>
+          </w:p>
+        </w:tc>
+      </w:tr>
+    </w:tbl>
     <w:p>
       <w:pPr>
         <w:rPr>
